--- a/lab1/Отчёт.docx
+++ b/lab1/Отчёт.docx
@@ -4,6 +4,7 @@
   <w:body>
     <w:p>
       <w:pPr>
+        <w:jc w:val="center"/>
         <w:rPr>
           <w:b/>
           <w:bCs/>
@@ -77,6 +78,7 @@
     </w:p>
     <w:p>
       <w:pPr>
+        <w:jc w:val="center"/>
         <w:rPr>
           <w:b/>
         </w:rPr>
@@ -94,18 +96,50 @@
           <w:b/>
         </w:rPr>
       </w:pPr>
+      <w:proofErr w:type="spellStart"/>
       <w:r>
         <w:t>var</w:t>
       </w:r>
-      <w:r>
-        <w:tab/>
-        <w:t>str="Вы запустили файл скрипта ‘"+ WScript.FullName+"’";// сложение строк</w:t>
-      </w:r>
-    </w:p>
-    <w:p>
-      <w:r>
-        <w:tab/>
-        <w:t>WScript.Echo(str);</w:t>
+      <w:proofErr w:type="spellEnd"/>
+      <w:r>
+        <w:tab/>
+      </w:r>
+      <w:proofErr w:type="spellStart"/>
+      <w:r>
+        <w:t>str</w:t>
+      </w:r>
+      <w:proofErr w:type="spellEnd"/>
+      <w:r>
+        <w:t xml:space="preserve">="Вы запустили файл скрипта ‘"+ </w:t>
+      </w:r>
+      <w:proofErr w:type="spellStart"/>
+      <w:r>
+        <w:t>WScript.FullName</w:t>
+      </w:r>
+      <w:proofErr w:type="spellEnd"/>
+      <w:r>
+        <w:t>+"’";// сложение строк</w:t>
+      </w:r>
+    </w:p>
+    <w:p>
+      <w:r>
+        <w:tab/>
+      </w:r>
+      <w:proofErr w:type="spellStart"/>
+      <w:r>
+        <w:t>WScript.Echo</w:t>
+      </w:r>
+      <w:proofErr w:type="spellEnd"/>
+      <w:r>
+        <w:t>(</w:t>
+      </w:r>
+      <w:proofErr w:type="spellStart"/>
+      <w:r>
+        <w:t>str</w:t>
+      </w:r>
+      <w:proofErr w:type="spellEnd"/>
+      <w:r>
+        <w:t>);</w:t>
       </w:r>
     </w:p>
     <w:p>
@@ -130,115 +164,325 @@
     </w:p>
     <w:p>
       <w:pPr>
+        <w:jc w:val="center"/>
         <w:rPr>
           <w:b/>
+          <w:lang w:val="en-US"/>
         </w:rPr>
       </w:pPr>
       <w:r>
         <w:rPr>
           <w:b/>
         </w:rPr>
-        <w:t>Пример 2.</w:t>
-      </w:r>
-    </w:p>
-    <w:p>
-      <w:pPr>
+        <w:t>Пример</w:t>
+      </w:r>
+      <w:r>
         <w:rPr>
           <w:b/>
-        </w:rPr>
-      </w:pPr>
-      <w:r>
+          <w:lang w:val="en-US"/>
+        </w:rPr>
+        <w:t xml:space="preserve"> 2.</w:t>
+      </w:r>
+    </w:p>
+    <w:p>
+      <w:pPr>
+        <w:rPr>
+          <w:b/>
+          <w:lang w:val="en-US"/>
+        </w:rPr>
+      </w:pPr>
+      <w:r>
+        <w:rPr>
+          <w:lang w:val="en-US"/>
+        </w:rPr>
         <w:t>var x = - 121;</w:t>
       </w:r>
     </w:p>
     <w:p>
-      <w:r>
+      <w:pPr>
+        <w:rPr>
+          <w:lang w:val="en-US"/>
+        </w:rPr>
+      </w:pPr>
+      <w:r>
+        <w:rPr>
+          <w:lang w:val="en-US"/>
+        </w:rPr>
         <w:t>var y = 22;</w:t>
       </w:r>
     </w:p>
     <w:p>
-      <w:r>
+      <w:pPr>
+        <w:rPr>
+          <w:lang w:val="en-US"/>
+        </w:rPr>
+      </w:pPr>
+      <w:r>
+        <w:rPr>
+          <w:lang w:val="en-US"/>
+        </w:rPr>
         <w:t>var z = 0;</w:t>
       </w:r>
     </w:p>
     <w:p>
-      <w:r>
+      <w:pPr>
+        <w:rPr>
+          <w:lang w:val="en-US"/>
+        </w:rPr>
+      </w:pPr>
+      <w:r>
+        <w:rPr>
+          <w:lang w:val="en-US"/>
+        </w:rPr>
         <w:t>z = - x;</w:t>
       </w:r>
     </w:p>
     <w:p>
-      <w:r>
-        <w:t>WScript.Echo(z);</w:t>
-      </w:r>
-    </w:p>
-    <w:p>
-      <w:r>
+      <w:pPr>
+        <w:rPr>
+          <w:lang w:val="en-US"/>
+        </w:rPr>
+      </w:pPr>
+      <w:proofErr w:type="spellStart"/>
+      <w:r>
+        <w:rPr>
+          <w:lang w:val="en-US"/>
+        </w:rPr>
+        <w:t>WScript.Echo</w:t>
+      </w:r>
+      <w:proofErr w:type="spellEnd"/>
+      <w:r>
+        <w:rPr>
+          <w:lang w:val="en-US"/>
+        </w:rPr>
+        <w:t>(z);</w:t>
+      </w:r>
+    </w:p>
+    <w:p>
+      <w:pPr>
+        <w:rPr>
+          <w:lang w:val="en-US"/>
+        </w:rPr>
+      </w:pPr>
+      <w:r>
+        <w:rPr>
+          <w:lang w:val="en-US"/>
+        </w:rPr>
         <w:t>z = x + y;</w:t>
       </w:r>
     </w:p>
     <w:p>
-      <w:r>
-        <w:t>WScript.Echo(z);</w:t>
-      </w:r>
-    </w:p>
-    <w:p>
-      <w:r>
+      <w:pPr>
+        <w:rPr>
+          <w:lang w:val="en-US"/>
+        </w:rPr>
+      </w:pPr>
+      <w:proofErr w:type="spellStart"/>
+      <w:r>
+        <w:rPr>
+          <w:lang w:val="en-US"/>
+        </w:rPr>
+        <w:t>WScript.Echo</w:t>
+      </w:r>
+      <w:proofErr w:type="spellEnd"/>
+      <w:r>
+        <w:rPr>
+          <w:lang w:val="en-US"/>
+        </w:rPr>
+        <w:t>(z);</w:t>
+      </w:r>
+    </w:p>
+    <w:p>
+      <w:pPr>
+        <w:rPr>
+          <w:lang w:val="en-US"/>
+        </w:rPr>
+      </w:pPr>
+      <w:r>
+        <w:rPr>
+          <w:lang w:val="en-US"/>
+        </w:rPr>
         <w:t>z = x - y;</w:t>
       </w:r>
     </w:p>
     <w:p>
-      <w:r>
-        <w:t>WScript.Echo(z);</w:t>
-      </w:r>
-    </w:p>
-    <w:p>
-      <w:r>
+      <w:pPr>
+        <w:rPr>
+          <w:lang w:val="en-US"/>
+        </w:rPr>
+      </w:pPr>
+      <w:proofErr w:type="spellStart"/>
+      <w:r>
+        <w:rPr>
+          <w:lang w:val="en-US"/>
+        </w:rPr>
+        <w:t>WScript.Echo</w:t>
+      </w:r>
+      <w:proofErr w:type="spellEnd"/>
+      <w:r>
+        <w:rPr>
+          <w:lang w:val="en-US"/>
+        </w:rPr>
+        <w:t>(z);</w:t>
+      </w:r>
+    </w:p>
+    <w:p>
+      <w:pPr>
+        <w:rPr>
+          <w:lang w:val="en-US"/>
+        </w:rPr>
+      </w:pPr>
+      <w:r>
+        <w:rPr>
+          <w:lang w:val="en-US"/>
+        </w:rPr>
         <w:t>z = x * y;</w:t>
       </w:r>
     </w:p>
     <w:p>
-      <w:r>
-        <w:t>WScript.Echo(z);</w:t>
-      </w:r>
-    </w:p>
-    <w:p>
-      <w:r>
+      <w:pPr>
+        <w:rPr>
+          <w:lang w:val="en-US"/>
+        </w:rPr>
+      </w:pPr>
+      <w:proofErr w:type="spellStart"/>
+      <w:r>
+        <w:rPr>
+          <w:lang w:val="en-US"/>
+        </w:rPr>
+        <w:t>WScript.Echo</w:t>
+      </w:r>
+      <w:proofErr w:type="spellEnd"/>
+      <w:r>
+        <w:rPr>
+          <w:lang w:val="en-US"/>
+        </w:rPr>
+        <w:t>(z);</w:t>
+      </w:r>
+    </w:p>
+    <w:p>
+      <w:pPr>
+        <w:rPr>
+          <w:lang w:val="en-US"/>
+        </w:rPr>
+      </w:pPr>
+      <w:r>
+        <w:rPr>
+          <w:lang w:val="en-US"/>
+        </w:rPr>
         <w:t>z = x / y;</w:t>
       </w:r>
     </w:p>
     <w:p>
-      <w:r>
-        <w:t>WScript.Echo(z);</w:t>
-      </w:r>
-    </w:p>
-    <w:p>
-      <w:r>
+      <w:pPr>
+        <w:rPr>
+          <w:lang w:val="en-US"/>
+        </w:rPr>
+      </w:pPr>
+      <w:proofErr w:type="spellStart"/>
+      <w:r>
+        <w:rPr>
+          <w:lang w:val="en-US"/>
+        </w:rPr>
+        <w:t>WScript.Echo</w:t>
+      </w:r>
+      <w:proofErr w:type="spellEnd"/>
+      <w:r>
+        <w:rPr>
+          <w:lang w:val="en-US"/>
+        </w:rPr>
+        <w:t>(z);</w:t>
+      </w:r>
+    </w:p>
+    <w:p>
+      <w:pPr>
+        <w:rPr>
+          <w:lang w:val="en-US"/>
+        </w:rPr>
+      </w:pPr>
+      <w:r>
+        <w:rPr>
+          <w:lang w:val="en-US"/>
+        </w:rPr>
         <w:t>z = x % y;</w:t>
       </w:r>
     </w:p>
     <w:p>
-      <w:r>
-        <w:t>WScript.Echo(z);</w:t>
-      </w:r>
-    </w:p>
-    <w:p>
-      <w:r>
+      <w:pPr>
+        <w:rPr>
+          <w:lang w:val="en-US"/>
+        </w:rPr>
+      </w:pPr>
+      <w:proofErr w:type="spellStart"/>
+      <w:r>
+        <w:rPr>
+          <w:lang w:val="en-US"/>
+        </w:rPr>
+        <w:t>WScript.Echo</w:t>
+      </w:r>
+      <w:proofErr w:type="spellEnd"/>
+      <w:r>
+        <w:rPr>
+          <w:lang w:val="en-US"/>
+        </w:rPr>
+        <w:t>(z);</w:t>
+      </w:r>
+    </w:p>
+    <w:p>
+      <w:pPr>
+        <w:rPr>
+          <w:lang w:val="en-US"/>
+        </w:rPr>
+      </w:pPr>
+      <w:r>
+        <w:rPr>
+          <w:lang w:val="en-US"/>
+        </w:rPr>
         <w:t>z ++;</w:t>
       </w:r>
     </w:p>
     <w:p>
-      <w:r>
-        <w:t>WScript.Echo(z);</w:t>
-      </w:r>
-    </w:p>
-    <w:p>
-      <w:r>
+      <w:pPr>
+        <w:rPr>
+          <w:lang w:val="en-US"/>
+        </w:rPr>
+      </w:pPr>
+      <w:proofErr w:type="spellStart"/>
+      <w:r>
+        <w:rPr>
+          <w:lang w:val="en-US"/>
+        </w:rPr>
+        <w:t>WScript.Echo</w:t>
+      </w:r>
+      <w:proofErr w:type="spellEnd"/>
+      <w:r>
+        <w:rPr>
+          <w:lang w:val="en-US"/>
+        </w:rPr>
+        <w:t>(z);</w:t>
+      </w:r>
+    </w:p>
+    <w:p>
+      <w:pPr>
+        <w:rPr>
+          <w:lang w:val="en-US"/>
+        </w:rPr>
+      </w:pPr>
+      <w:r>
+        <w:rPr>
+          <w:lang w:val="en-US"/>
+        </w:rPr>
         <w:t>z --;</w:t>
       </w:r>
     </w:p>
     <w:p>
-      <w:r>
-        <w:t>WScript.Echo(z);</w:t>
+      <w:proofErr w:type="spellStart"/>
+      <w:r>
+        <w:t>WScript.Echo</w:t>
+      </w:r>
+      <w:proofErr w:type="spellEnd"/>
+      <w:r>
+        <w:t>(z);</w:t>
       </w:r>
     </w:p>
     <w:p>
@@ -298,6 +542,7 @@
     </w:p>
     <w:p>
       <w:pPr>
+        <w:jc w:val="center"/>
         <w:rPr>
           <w:b/>
         </w:rPr>
@@ -310,6 +555,11 @@
       </w:r>
     </w:p>
     <w:p>
+      <w:pPr>
+        <w:rPr>
+          <w:lang w:val="en-US"/>
+        </w:rPr>
+      </w:pPr>
       <w:r>
         <w:rPr>
           <w:lang w:val="en-US"/>
@@ -317,6 +567,9 @@
         <w:t>var</w:t>
       </w:r>
       <w:r>
+        <w:rPr>
+          <w:lang w:val="en-US"/>
+        </w:rPr>
         <w:tab/>
       </w:r>
       <w:r>
@@ -326,6 +579,9 @@
         <w:t>weekday</w:t>
       </w:r>
       <w:r>
+        <w:rPr>
+          <w:lang w:val="en-US"/>
+        </w:rPr>
         <w:t>=</w:t>
       </w:r>
       <w:r>
@@ -335,6 +591,9 @@
         <w:t>new</w:t>
       </w:r>
       <w:r>
+        <w:rPr>
+          <w:lang w:val="en-US"/>
+        </w:rPr>
         <w:t xml:space="preserve"> </w:t>
       </w:r>
       <w:r>
@@ -344,27 +603,49 @@
         <w:t>Date</w:t>
       </w:r>
       <w:r>
-        <w:t>().</w:t>
-      </w:r>
+        <w:rPr>
+          <w:lang w:val="en-US"/>
+        </w:rPr>
+        <w:t>(</w:t>
+      </w:r>
+      <w:proofErr w:type="gramStart"/>
+      <w:r>
+        <w:rPr>
+          <w:lang w:val="en-US"/>
+        </w:rPr>
+        <w:t>).</w:t>
+      </w:r>
+      <w:proofErr w:type="spellStart"/>
       <w:r>
         <w:rPr>
           <w:lang w:val="en-US"/>
         </w:rPr>
         <w:t>getDay</w:t>
       </w:r>
-      <w:r>
+      <w:proofErr w:type="spellEnd"/>
+      <w:proofErr w:type="gramEnd"/>
+      <w:r>
+        <w:rPr>
+          <w:lang w:val="en-US"/>
+        </w:rPr>
         <w:t xml:space="preserve">();// </w:t>
       </w:r>
       <w:r>
         <w:t>получение</w:t>
       </w:r>
       <w:r>
+        <w:rPr>
+          <w:lang w:val="en-US"/>
+        </w:rPr>
         <w:t xml:space="preserve"> </w:t>
       </w:r>
       <w:r>
         <w:t>дня</w:t>
       </w:r>
       <w:r>
+        <w:rPr>
+          <w:lang w:val="en-US"/>
+        </w:rPr>
         <w:t xml:space="preserve"> </w:t>
       </w:r>
       <w:r>
@@ -372,6 +653,11 @@
       </w:r>
     </w:p>
     <w:p>
+      <w:pPr>
+        <w:rPr>
+          <w:lang w:val="en-US"/>
+        </w:rPr>
+      </w:pPr>
       <w:r>
         <w:rPr>
           <w:lang w:val="en-US"/>
@@ -379,6 +665,9 @@
         <w:t>var</w:t>
       </w:r>
       <w:r>
+        <w:rPr>
+          <w:lang w:val="en-US"/>
+        </w:rPr>
         <w:tab/>
       </w:r>
       <w:r>
@@ -388,6 +677,9 @@
         <w:t>str</w:t>
       </w:r>
       <w:r>
+        <w:rPr>
+          <w:lang w:val="en-US"/>
+        </w:rPr>
         <w:t>;</w:t>
       </w:r>
     </w:p>
@@ -398,6 +690,9 @@
         </w:rPr>
       </w:pPr>
       <w:r>
+        <w:rPr>
+          <w:lang w:val="en-US"/>
+        </w:rPr>
         <w:tab/>
       </w:r>
       <w:r>
@@ -634,6 +929,7 @@
         <w:rPr>
           <w:lang w:val="en-US"/>
         </w:rPr>
+        <w:lastRenderedPageBreak/>
         <w:tab/>
       </w:r>
       <w:r>
@@ -895,8 +1191,13 @@
         </w:rPr>
         <w:tab/>
       </w:r>
-      <w:r>
-        <w:t>str="неизвестный";</w:t>
+      <w:proofErr w:type="spellStart"/>
+      <w:r>
+        <w:t>str</w:t>
+      </w:r>
+      <w:proofErr w:type="spellEnd"/>
+      <w:r>
+        <w:t>="неизвестный";</w:t>
       </w:r>
     </w:p>
     <w:p>
@@ -908,16 +1209,55 @@
     <w:p>
       <w:r>
         <w:tab/>
-        <w:t>WScript.Echo("Сегодня "+str+" день недели ("+</w:t>
-      </w:r>
-    </w:p>
-    <w:p>
-      <w:r>
-        <w:tab/>
-      </w:r>
-      <w:r>
-        <w:tab/>
-        <w:t>( (weekday==0||weekday==6)?"выходной":"рабочий")+")");</w:t>
+      </w:r>
+      <w:proofErr w:type="spellStart"/>
+      <w:r>
+        <w:t>WScript.Echo</w:t>
+      </w:r>
+      <w:proofErr w:type="spellEnd"/>
+      <w:r>
+        <w:t>("Сегодня "+</w:t>
+      </w:r>
+      <w:proofErr w:type="spellStart"/>
+      <w:r>
+        <w:t>str</w:t>
+      </w:r>
+      <w:proofErr w:type="spellEnd"/>
+      <w:r>
+        <w:t>+" день недели ("+</w:t>
+      </w:r>
+    </w:p>
+    <w:p>
+      <w:r>
+        <w:tab/>
+      </w:r>
+      <w:r>
+        <w:tab/>
+        <w:t>( (</w:t>
+      </w:r>
+      <w:proofErr w:type="spellStart"/>
+      <w:r>
+        <w:t>weekday</w:t>
+      </w:r>
+      <w:proofErr w:type="spellEnd"/>
+      <w:r>
+        <w:t>==0||</w:t>
+      </w:r>
+      <w:proofErr w:type="spellStart"/>
+      <w:r>
+        <w:t>weekday</w:t>
+      </w:r>
+      <w:proofErr w:type="spellEnd"/>
+      <w:r>
+        <w:t>==6)?"</w:t>
+      </w:r>
+      <w:proofErr w:type="spellStart"/>
+      <w:r>
+        <w:t>выходной":"рабочий</w:t>
+      </w:r>
+      <w:proofErr w:type="spellEnd"/>
+      <w:r>
+        <w:t>")+")");</w:t>
       </w:r>
     </w:p>
     <w:p>
@@ -942,6 +1282,7 @@
     </w:p>
     <w:p>
       <w:pPr>
+        <w:jc w:val="center"/>
         <w:rPr>
           <w:b/>
         </w:rPr>
@@ -954,11 +1295,19 @@
       </w:r>
     </w:p>
     <w:p>
+      <w:pPr>
+        <w:jc w:val="both"/>
+      </w:pPr>
       <w:r>
         <w:t xml:space="preserve">Вычислить сумму ряда: </w:t>
       </w:r>
-      <w:r>
-        <w:t>An=((-1)^n*(2*n^2+1)/(2*n)!)*x^(2*n)</w:t>
+      <w:proofErr w:type="spellStart"/>
+      <w:r>
+        <w:t>An</w:t>
+      </w:r>
+      <w:proofErr w:type="spellEnd"/>
+      <w:r>
+        <w:t>=((-1)^n*(2*n^2+1)/(2*n)!)*x^(2*n)</w:t>
       </w:r>
     </w:p>
     <w:p>
@@ -1013,48 +1362,103 @@
         <w:rPr>
           <w:lang w:val="en-US"/>
         </w:rPr>
-        <w:t>var fact = 1, i = 1;</w:t>
-      </w:r>
-    </w:p>
-    <w:p>
-      <w:pPr>
-        <w:rPr>
-          <w:lang w:val="en-US"/>
-        </w:rPr>
-      </w:pPr>
-      <w:r>
-        <w:rPr>
-          <w:lang w:val="en-US"/>
-        </w:rPr>
-        <w:t>while (i &lt;= 2 * n) {</w:t>
-      </w:r>
-    </w:p>
-    <w:p>
-      <w:pPr>
-        <w:rPr>
-          <w:lang w:val="en-US"/>
-        </w:rPr>
-      </w:pPr>
-      <w:r>
-        <w:rPr>
-          <w:lang w:val="en-US"/>
-        </w:rPr>
-        <w:tab/>
-        <w:t>fact = fact * i;</w:t>
-      </w:r>
-    </w:p>
-    <w:p>
-      <w:pPr>
-        <w:rPr>
-          <w:lang w:val="en-US"/>
-        </w:rPr>
-      </w:pPr>
-      <w:r>
-        <w:rPr>
-          <w:lang w:val="en-US"/>
-        </w:rPr>
-        <w:tab/>
-        <w:t>i++;</w:t>
+        <w:t xml:space="preserve">var fact = 1, </w:t>
+      </w:r>
+      <w:proofErr w:type="spellStart"/>
+      <w:r>
+        <w:rPr>
+          <w:lang w:val="en-US"/>
+        </w:rPr>
+        <w:t>i</w:t>
+      </w:r>
+      <w:proofErr w:type="spellEnd"/>
+      <w:r>
+        <w:rPr>
+          <w:lang w:val="en-US"/>
+        </w:rPr>
+        <w:t xml:space="preserve"> = 1;</w:t>
+      </w:r>
+    </w:p>
+    <w:p>
+      <w:pPr>
+        <w:rPr>
+          <w:lang w:val="en-US"/>
+        </w:rPr>
+      </w:pPr>
+      <w:r>
+        <w:rPr>
+          <w:lang w:val="en-US"/>
+        </w:rPr>
+        <w:t>while (</w:t>
+      </w:r>
+      <w:proofErr w:type="spellStart"/>
+      <w:r>
+        <w:rPr>
+          <w:lang w:val="en-US"/>
+        </w:rPr>
+        <w:t>i</w:t>
+      </w:r>
+      <w:proofErr w:type="spellEnd"/>
+      <w:r>
+        <w:rPr>
+          <w:lang w:val="en-US"/>
+        </w:rPr>
+        <w:t xml:space="preserve"> &lt;= 2 * n) {</w:t>
+      </w:r>
+    </w:p>
+    <w:p>
+      <w:pPr>
+        <w:rPr>
+          <w:lang w:val="en-US"/>
+        </w:rPr>
+      </w:pPr>
+      <w:r>
+        <w:rPr>
+          <w:lang w:val="en-US"/>
+        </w:rPr>
+        <w:tab/>
+        <w:t xml:space="preserve">fact = fact * </w:t>
+      </w:r>
+      <w:proofErr w:type="spellStart"/>
+      <w:r>
+        <w:rPr>
+          <w:lang w:val="en-US"/>
+        </w:rPr>
+        <w:t>i</w:t>
+      </w:r>
+      <w:proofErr w:type="spellEnd"/>
+      <w:r>
+        <w:rPr>
+          <w:lang w:val="en-US"/>
+        </w:rPr>
+        <w:t>;</w:t>
+      </w:r>
+    </w:p>
+    <w:p>
+      <w:pPr>
+        <w:rPr>
+          <w:lang w:val="en-US"/>
+        </w:rPr>
+      </w:pPr>
+      <w:r>
+        <w:rPr>
+          <w:lang w:val="en-US"/>
+        </w:rPr>
+        <w:tab/>
+      </w:r>
+      <w:proofErr w:type="spellStart"/>
+      <w:r>
+        <w:rPr>
+          <w:lang w:val="en-US"/>
+        </w:rPr>
+        <w:t>i</w:t>
+      </w:r>
+      <w:proofErr w:type="spellEnd"/>
+      <w:r>
+        <w:rPr>
+          <w:lang w:val="en-US"/>
+        </w:rPr>
+        <w:t>++;</w:t>
       </w:r>
     </w:p>
     <w:p>
@@ -1080,34 +1484,89 @@
         <w:rPr>
           <w:lang w:val="en-US"/>
         </w:rPr>
-        <w:t>var one_pow = -1;</w:t>
-      </w:r>
-    </w:p>
-    <w:p>
-      <w:pPr>
-        <w:rPr>
-          <w:lang w:val="en-US"/>
-        </w:rPr>
-      </w:pPr>
-      <w:r>
-        <w:rPr>
-          <w:lang w:val="en-US"/>
-        </w:rPr>
-        <w:t>for (var j = 1; j &lt; n; j++) {</w:t>
-      </w:r>
-    </w:p>
-    <w:p>
-      <w:pPr>
-        <w:rPr>
-          <w:lang w:val="en-US"/>
-        </w:rPr>
-      </w:pPr>
-      <w:r>
-        <w:rPr>
-          <w:lang w:val="en-US"/>
-        </w:rPr>
-        <w:tab/>
-        <w:t>one_pow *= one_pow;</w:t>
+        <w:t xml:space="preserve">var </w:t>
+      </w:r>
+      <w:proofErr w:type="spellStart"/>
+      <w:r>
+        <w:rPr>
+          <w:lang w:val="en-US"/>
+        </w:rPr>
+        <w:t>one_pow</w:t>
+      </w:r>
+      <w:proofErr w:type="spellEnd"/>
+      <w:r>
+        <w:rPr>
+          <w:lang w:val="en-US"/>
+        </w:rPr>
+        <w:t xml:space="preserve"> = -1;</w:t>
+      </w:r>
+    </w:p>
+    <w:p>
+      <w:pPr>
+        <w:rPr>
+          <w:lang w:val="en-US"/>
+        </w:rPr>
+      </w:pPr>
+      <w:r>
+        <w:rPr>
+          <w:lang w:val="en-US"/>
+        </w:rPr>
+        <w:t xml:space="preserve">for (var j = 1; j &lt; n; </w:t>
+      </w:r>
+      <w:proofErr w:type="spellStart"/>
+      <w:r>
+        <w:rPr>
+          <w:lang w:val="en-US"/>
+        </w:rPr>
+        <w:t>j++</w:t>
+      </w:r>
+      <w:proofErr w:type="spellEnd"/>
+      <w:r>
+        <w:rPr>
+          <w:lang w:val="en-US"/>
+        </w:rPr>
+        <w:t>) {</w:t>
+      </w:r>
+    </w:p>
+    <w:p>
+      <w:pPr>
+        <w:rPr>
+          <w:lang w:val="en-US"/>
+        </w:rPr>
+      </w:pPr>
+      <w:r>
+        <w:rPr>
+          <w:lang w:val="en-US"/>
+        </w:rPr>
+        <w:tab/>
+      </w:r>
+      <w:proofErr w:type="spellStart"/>
+      <w:r>
+        <w:rPr>
+          <w:lang w:val="en-US"/>
+        </w:rPr>
+        <w:t>one_pow</w:t>
+      </w:r>
+      <w:proofErr w:type="spellEnd"/>
+      <w:r>
+        <w:rPr>
+          <w:lang w:val="en-US"/>
+        </w:rPr>
+        <w:t xml:space="preserve"> *= </w:t>
+      </w:r>
+      <w:proofErr w:type="spellStart"/>
+      <w:r>
+        <w:rPr>
+          <w:lang w:val="en-US"/>
+        </w:rPr>
+        <w:t>one_pow</w:t>
+      </w:r>
+      <w:proofErr w:type="spellEnd"/>
+      <w:r>
+        <w:rPr>
+          <w:lang w:val="en-US"/>
+        </w:rPr>
+        <w:t>;</w:t>
       </w:r>
     </w:p>
     <w:p>
@@ -1133,34 +1592,75 @@
         <w:rPr>
           <w:lang w:val="en-US"/>
         </w:rPr>
-        <w:t>var x_pow = x;</w:t>
-      </w:r>
-    </w:p>
-    <w:p>
-      <w:pPr>
-        <w:rPr>
-          <w:lang w:val="en-US"/>
-        </w:rPr>
-      </w:pPr>
-      <w:r>
-        <w:rPr>
-          <w:lang w:val="en-US"/>
-        </w:rPr>
-        <w:t>for (var j = 1; j &lt; 2 * n; j++) {</w:t>
-      </w:r>
-    </w:p>
-    <w:p>
-      <w:pPr>
-        <w:rPr>
-          <w:lang w:val="en-US"/>
-        </w:rPr>
-      </w:pPr>
-      <w:r>
-        <w:rPr>
-          <w:lang w:val="en-US"/>
-        </w:rPr>
-        <w:tab/>
-        <w:t>x_pow *= x;</w:t>
+        <w:t xml:space="preserve">var </w:t>
+      </w:r>
+      <w:proofErr w:type="spellStart"/>
+      <w:r>
+        <w:rPr>
+          <w:lang w:val="en-US"/>
+        </w:rPr>
+        <w:t>x_pow</w:t>
+      </w:r>
+      <w:proofErr w:type="spellEnd"/>
+      <w:r>
+        <w:rPr>
+          <w:lang w:val="en-US"/>
+        </w:rPr>
+        <w:t xml:space="preserve"> = x;</w:t>
+      </w:r>
+    </w:p>
+    <w:p>
+      <w:pPr>
+        <w:rPr>
+          <w:lang w:val="en-US"/>
+        </w:rPr>
+      </w:pPr>
+      <w:r>
+        <w:rPr>
+          <w:lang w:val="en-US"/>
+        </w:rPr>
+        <w:t xml:space="preserve">for (var j = 1; j &lt; 2 * n; </w:t>
+      </w:r>
+      <w:proofErr w:type="spellStart"/>
+      <w:r>
+        <w:rPr>
+          <w:lang w:val="en-US"/>
+        </w:rPr>
+        <w:t>j++</w:t>
+      </w:r>
+      <w:proofErr w:type="spellEnd"/>
+      <w:r>
+        <w:rPr>
+          <w:lang w:val="en-US"/>
+        </w:rPr>
+        <w:t>) {</w:t>
+      </w:r>
+    </w:p>
+    <w:p>
+      <w:pPr>
+        <w:rPr>
+          <w:lang w:val="en-US"/>
+        </w:rPr>
+      </w:pPr>
+      <w:r>
+        <w:rPr>
+          <w:lang w:val="en-US"/>
+        </w:rPr>
+        <w:tab/>
+      </w:r>
+      <w:proofErr w:type="spellStart"/>
+      <w:r>
+        <w:rPr>
+          <w:lang w:val="en-US"/>
+        </w:rPr>
+        <w:t>x_pow</w:t>
+      </w:r>
+      <w:proofErr w:type="spellEnd"/>
+      <w:r>
+        <w:rPr>
+          <w:lang w:val="en-US"/>
+        </w:rPr>
+        <w:t xml:space="preserve"> *= x;</w:t>
       </w:r>
     </w:p>
     <w:p>
@@ -1186,20 +1686,70 @@
         <w:rPr>
           <w:lang w:val="en-US"/>
         </w:rPr>
-        <w:t>var An = (one_pow * (2 * n * n + 1) / fact) * x_pow;</w:t>
-      </w:r>
-    </w:p>
-    <w:p>
-      <w:pPr>
-        <w:rPr>
-          <w:lang w:val="en-US"/>
-        </w:rPr>
-      </w:pPr>
-      <w:r>
-        <w:rPr>
-          <w:lang w:val="en-US"/>
-        </w:rPr>
-        <w:t>WScript.Echo(An);</w:t>
+        <w:t xml:space="preserve">var </w:t>
+      </w:r>
+      <w:proofErr w:type="gramStart"/>
+      <w:r>
+        <w:rPr>
+          <w:lang w:val="en-US"/>
+        </w:rPr>
+        <w:t>An</w:t>
+      </w:r>
+      <w:proofErr w:type="gramEnd"/>
+      <w:r>
+        <w:rPr>
+          <w:lang w:val="en-US"/>
+        </w:rPr>
+        <w:t xml:space="preserve"> = (</w:t>
+      </w:r>
+      <w:proofErr w:type="spellStart"/>
+      <w:r>
+        <w:rPr>
+          <w:lang w:val="en-US"/>
+        </w:rPr>
+        <w:t>one_pow</w:t>
+      </w:r>
+      <w:proofErr w:type="spellEnd"/>
+      <w:r>
+        <w:rPr>
+          <w:lang w:val="en-US"/>
+        </w:rPr>
+        <w:t xml:space="preserve"> * (2 * n * n + 1) / fact) * </w:t>
+      </w:r>
+      <w:proofErr w:type="spellStart"/>
+      <w:r>
+        <w:rPr>
+          <w:lang w:val="en-US"/>
+        </w:rPr>
+        <w:t>x_pow</w:t>
+      </w:r>
+      <w:proofErr w:type="spellEnd"/>
+      <w:r>
+        <w:rPr>
+          <w:lang w:val="en-US"/>
+        </w:rPr>
+        <w:t>;</w:t>
+      </w:r>
+    </w:p>
+    <w:p>
+      <w:pPr>
+        <w:rPr>
+          <w:lang w:val="en-US"/>
+        </w:rPr>
+      </w:pPr>
+      <w:proofErr w:type="spellStart"/>
+      <w:r>
+        <w:rPr>
+          <w:lang w:val="en-US"/>
+        </w:rPr>
+        <w:t>WScript.Echo</w:t>
+      </w:r>
+      <w:proofErr w:type="spellEnd"/>
+      <w:r>
+        <w:rPr>
+          <w:lang w:val="en-US"/>
+        </w:rPr>
+        <w:t>(An);</w:t>
       </w:r>
     </w:p>
     <w:p>
